--- a/bantotal/plantillas/HR_PEN_CD.docx
+++ b/bantotal/plantillas/HR_PEN_CD.docx
@@ -6979,8 +6979,6 @@
           <w:lang w:val="es-ES" w:eastAsia="es-PE"/>
         </w:rPr>
       </w:pPr>
-      <w:bookmarkStart w:id="0" w:name="_GoBack"/>
-      <w:bookmarkEnd w:id="0"/>
     </w:p>
     <w:p>
       <w:pPr>
@@ -10137,7 +10135,24 @@
           <w:sz w:val="16"/>
           <w:szCs w:val="16"/>
         </w:rPr>
-        <w:t>#PAGOS.LINEA3# #PAGOS.LINEA4#</w:t>
+        <w:t xml:space="preserve">#PAGOS.LINEA3# </w:t>
+      </w:r>
+    </w:p>
+    <w:p>
+      <w:pPr>
+        <w:keepNext/>
+        <w:spacing w:after="0" w:line="240" w:lineRule="auto"/>
+        <w:rPr>
+          <w:sz w:val="16"/>
+          <w:szCs w:val="16"/>
+        </w:rPr>
+      </w:pPr>
+      <w:r>
+        <w:rPr>
+          <w:sz w:val="16"/>
+          <w:szCs w:val="16"/>
+        </w:rPr>
+        <w:t>#PAGOS.LINEA4#</w:t>
       </w:r>
     </w:p>
     <w:p>
@@ -10291,6 +10306,39 @@
           <w:szCs w:val="16"/>
         </w:rPr>
         <w:t>#PAGOS.LINEA13#</w:t>
+      </w:r>
+    </w:p>
+    <w:p>
+      <w:pPr>
+        <w:keepNext/>
+        <w:spacing w:after="0" w:line="240" w:lineRule="auto"/>
+        <w:rPr>
+          <w:sz w:val="16"/>
+          <w:szCs w:val="16"/>
+        </w:rPr>
+      </w:pPr>
+      <w:r>
+        <w:rPr>
+          <w:sz w:val="16"/>
+          <w:szCs w:val="16"/>
+        </w:rPr>
+        <w:t>#PAGOS.LINEA1</w:t>
+      </w:r>
+      <w:r>
+        <w:rPr>
+          <w:sz w:val="16"/>
+          <w:szCs w:val="16"/>
+        </w:rPr>
+        <w:t>4</w:t>
+      </w:r>
+      <w:bookmarkStart w:id="0" w:name="_GoBack"/>
+      <w:bookmarkEnd w:id="0"/>
+      <w:r>
+        <w:rPr>
+          <w:sz w:val="16"/>
+          <w:szCs w:val="16"/>
+        </w:rPr>
+        <w:t>#</w:t>
       </w:r>
     </w:p>
     <w:p>
@@ -10413,7 +10461,7 @@
         </w:rPr>
         <w:sectPr>
           <w:pgSz w:w="16839" w:h="11907" w:orient="landscape"/>
-          <w:pgMar w:top="720" w:right="720" w:bottom="720" w:left="709" w:header="709" w:footer="709" w:gutter="0"/>
+          <w:pgMar w:top="720" w:right="720" w:bottom="567" w:left="709" w:header="709" w:footer="709" w:gutter="0"/>
           <w:cols w:space="720"/>
         </w:sectPr>
       </w:pPr>
@@ -13512,6 +13560,7 @@
   <w:style w:type="character" w:default="1" w:styleId="Fuentedeprrafopredeter">
     <w:name w:val="Default Paragraph Font"/>
     <w:uiPriority w:val="1"/>
+    <w:semiHidden/>
     <w:unhideWhenUsed/>
   </w:style>
   <w:style w:type="table" w:default="1" w:styleId="Tablanormal">
@@ -14098,23 +14147,6 @@
 </file>
 
 <file path=customXml/item1.xml><?xml version="1.0" encoding="utf-8"?>
-<p:properties xmlns:p="http://schemas.microsoft.com/office/2006/metadata/properties" xmlns:xsi="http://www.w3.org/2001/XMLSchema-instance" xmlns:pc="http://schemas.microsoft.com/office/infopath/2007/PartnerControls">
-  <documentManagement>
-    <_activity xmlns="35d6d2b8-106c-42a8-8312-2de7530504a3" xsi:nil="true"/>
-  </documentManagement>
-</p:properties>
-</file>
-
-<file path=customXml/item2.xml><?xml version="1.0" encoding="utf-8"?>
-<?mso-contentType ?>
-<FormTemplates xmlns="http://schemas.microsoft.com/sharepoint/v3/contenttype/forms">
-  <Display>DocumentLibraryForm</Display>
-  <Edit>DocumentLibraryForm</Edit>
-  <New>DocumentLibraryForm</New>
-</FormTemplates>
-</file>
-
-<file path=customXml/item3.xml><?xml version="1.0" encoding="utf-8"?>
 <ct:contentTypeSchema xmlns:ct="http://schemas.microsoft.com/office/2006/metadata/contentType" xmlns:ma="http://schemas.microsoft.com/office/2006/metadata/properties/metaAttributes" ct:_="" ma:_="" ma:contentTypeName="Documento" ma:contentTypeID="0x010100045F46A5A729E040A7846FBB0FCFE7BD" ma:contentTypeVersion="14" ma:contentTypeDescription="Crear nuevo documento." ma:contentTypeScope="" ma:versionID="2d1d63bf96a5c8dc7a8800e55ad8e966">
   <xsd:schema xmlns:xsd="http://www.w3.org/2001/XMLSchema" xmlns:xs="http://www.w3.org/2001/XMLSchema" xmlns:p="http://schemas.microsoft.com/office/2006/metadata/properties" xmlns:ns3="a026c084-a811-4b9c-acba-8a7832ff7530" xmlns:ns4="35d6d2b8-106c-42a8-8312-2de7530504a3" targetNamespace="http://schemas.microsoft.com/office/2006/metadata/properties" ma:root="true" ma:fieldsID="86f683b44156ad8015a49997cc510632" ns3:_="" ns4:_="">
     <xsd:import namespace="a026c084-a811-4b9c-acba-8a7832ff7530"/>
@@ -14341,36 +14373,28 @@
 </ct:contentTypeSchema>
 </file>
 
+<file path=customXml/item2.xml><?xml version="1.0" encoding="utf-8"?>
+<?mso-contentType ?>
+<FormTemplates xmlns="http://schemas.microsoft.com/sharepoint/v3/contenttype/forms">
+  <Display>DocumentLibraryForm</Display>
+  <Edit>DocumentLibraryForm</Edit>
+  <New>DocumentLibraryForm</New>
+</FormTemplates>
+</file>
+
+<file path=customXml/item3.xml><?xml version="1.0" encoding="utf-8"?>
+<p:properties xmlns:p="http://schemas.microsoft.com/office/2006/metadata/properties" xmlns:xsi="http://www.w3.org/2001/XMLSchema-instance" xmlns:pc="http://schemas.microsoft.com/office/infopath/2007/PartnerControls">
+  <documentManagement>
+    <_activity xmlns="35d6d2b8-106c-42a8-8312-2de7530504a3" xsi:nil="true"/>
+  </documentManagement>
+</p:properties>
+</file>
+
 <file path=customXml/item4.xml><?xml version="1.0" encoding="utf-8"?>
 <b:Sources xmlns:b="http://schemas.openxmlformats.org/officeDocument/2006/bibliography" xmlns="http://schemas.openxmlformats.org/officeDocument/2006/bibliography" SelectedStyle="\APA.XSL" StyleName="APA"/>
 </file>
 
 <file path=customXml/itemProps1.xml><?xml version="1.0" encoding="utf-8"?>
-<ds:datastoreItem xmlns:ds="http://schemas.openxmlformats.org/officeDocument/2006/customXml" ds:itemID="{2C1C3B29-03F3-4785-95C1-825454DAC982}">
-  <ds:schemaRefs>
-    <ds:schemaRef ds:uri="http://purl.org/dc/elements/1.1/"/>
-    <ds:schemaRef ds:uri="http://purl.org/dc/terms/"/>
-    <ds:schemaRef ds:uri="http://www.w3.org/XML/1998/namespace"/>
-    <ds:schemaRef ds:uri="http://purl.org/dc/dcmitype/"/>
-    <ds:schemaRef ds:uri="35d6d2b8-106c-42a8-8312-2de7530504a3"/>
-    <ds:schemaRef ds:uri="http://schemas.microsoft.com/office/2006/metadata/properties"/>
-    <ds:schemaRef ds:uri="http://schemas.microsoft.com/office/2006/documentManagement/types"/>
-    <ds:schemaRef ds:uri="a026c084-a811-4b9c-acba-8a7832ff7530"/>
-    <ds:schemaRef ds:uri="http://schemas.openxmlformats.org/package/2006/metadata/core-properties"/>
-    <ds:schemaRef ds:uri="http://schemas.microsoft.com/office/infopath/2007/PartnerControls"/>
-  </ds:schemaRefs>
-</ds:datastoreItem>
-</file>
-
-<file path=customXml/itemProps2.xml><?xml version="1.0" encoding="utf-8"?>
-<ds:datastoreItem xmlns:ds="http://schemas.openxmlformats.org/officeDocument/2006/customXml" ds:itemID="{44949610-05D1-4C99-B1EB-60579A5674FB}">
-  <ds:schemaRefs>
-    <ds:schemaRef ds:uri="http://schemas.microsoft.com/sharepoint/v3/contenttype/forms"/>
-  </ds:schemaRefs>
-</ds:datastoreItem>
-</file>
-
-<file path=customXml/itemProps3.xml><?xml version="1.0" encoding="utf-8"?>
 <ds:datastoreItem xmlns:ds="http://schemas.openxmlformats.org/officeDocument/2006/customXml" ds:itemID="{9FADC184-017A-4E6F-9026-BFF9CA59096D}">
   <ds:schemaRefs>
     <ds:schemaRef ds:uri="http://schemas.microsoft.com/office/2006/metadata/contentType"/>
@@ -14389,8 +14413,26 @@
 </ds:datastoreItem>
 </file>
 
+<file path=customXml/itemProps2.xml><?xml version="1.0" encoding="utf-8"?>
+<ds:datastoreItem xmlns:ds="http://schemas.openxmlformats.org/officeDocument/2006/customXml" ds:itemID="{44949610-05D1-4C99-B1EB-60579A5674FB}">
+  <ds:schemaRefs>
+    <ds:schemaRef ds:uri="http://schemas.microsoft.com/sharepoint/v3/contenttype/forms"/>
+  </ds:schemaRefs>
+</ds:datastoreItem>
+</file>
+
+<file path=customXml/itemProps3.xml><?xml version="1.0" encoding="utf-8"?>
+<ds:datastoreItem xmlns:ds="http://schemas.openxmlformats.org/officeDocument/2006/customXml" ds:itemID="{2C1C3B29-03F3-4785-95C1-825454DAC982}">
+  <ds:schemaRefs>
+    <ds:schemaRef ds:uri="http://schemas.microsoft.com/office/2006/metadata/properties"/>
+    <ds:schemaRef ds:uri="http://schemas.microsoft.com/office/infopath/2007/PartnerControls"/>
+    <ds:schemaRef ds:uri="35d6d2b8-106c-42a8-8312-2de7530504a3"/>
+  </ds:schemaRefs>
+</ds:datastoreItem>
+</file>
+
 <file path=customXml/itemProps4.xml><?xml version="1.0" encoding="utf-8"?>
-<ds:datastoreItem xmlns:ds="http://schemas.openxmlformats.org/officeDocument/2006/customXml" ds:itemID="{CAB3BD90-5103-479D-9E95-1F379D00A811}">
+<ds:datastoreItem xmlns:ds="http://schemas.openxmlformats.org/officeDocument/2006/customXml" ds:itemID="{2F1D6D3A-B2AB-4692-9554-FA2669082AD1}">
   <ds:schemaRefs>
     <ds:schemaRef ds:uri="http://schemas.openxmlformats.org/officeDocument/2006/bibliography"/>
   </ds:schemaRefs>
